--- a/ActConst_ProtecoFood.docx
+++ b/ActConst_ProtecoFood.docx
@@ -21,6 +21,204 @@
               <w:b/>
             </w:rPr>
           </w:pPr>
+          <w:r>
+            <w:rPr>
+              <w:rFonts w:asciiTheme="majorHAnsi" w:hAnsiTheme="majorHAnsi"/>
+              <w:b/>
+              <w:noProof/>
+              <w:color w:val="D34817" w:themeColor="accent1"/>
+              <w:sz w:val="48"/>
+              <w:szCs w:val="48"/>
+              <w:lang w:val="es-MX" w:eastAsia="ja-JP"/>
+            </w:rPr>
+            <w:drawing>
+              <wp:anchor distT="0" distB="0" distL="114300" distR="114300" simplePos="0" relativeHeight="251667968" behindDoc="0" locked="0" layoutInCell="1" allowOverlap="1">
+                <wp:simplePos x="0" y="0"/>
+                <wp:positionH relativeFrom="column">
+                  <wp:posOffset>3662045</wp:posOffset>
+                </wp:positionH>
+                <wp:positionV relativeFrom="paragraph">
+                  <wp:posOffset>4062095</wp:posOffset>
+                </wp:positionV>
+                <wp:extent cx="1936115" cy="2505075"/>
+                <wp:effectExtent l="19050" t="0" r="6985" b="0"/>
+                <wp:wrapSquare wrapText="bothSides"/>
+                <wp:docPr id="51" name="Imagen 51" descr="C:\Users\OSCAR\Desktop\proteco_food.png"/>
+                <wp:cNvGraphicFramePr>
+                  <a:graphicFrameLocks xmlns:a="http://schemas.openxmlformats.org/drawingml/2006/main" noChangeAspect="1"/>
+                </wp:cNvGraphicFramePr>
+                <a:graphic xmlns:a="http://schemas.openxmlformats.org/drawingml/2006/main">
+                  <a:graphicData uri="http://schemas.openxmlformats.org/drawingml/2006/picture">
+                    <pic:pic xmlns:pic="http://schemas.openxmlformats.org/drawingml/2006/picture">
+                      <pic:nvPicPr>
+                        <pic:cNvPr id="0" name="Picture 51" descr="C:\Users\OSCAR\Desktop\proteco_food.png"/>
+                        <pic:cNvPicPr>
+                          <a:picLocks noChangeAspect="1" noChangeArrowheads="1"/>
+                        </pic:cNvPicPr>
+                      </pic:nvPicPr>
+                      <pic:blipFill>
+                        <a:blip r:embed="rId10" cstate="print"/>
+                        <a:srcRect/>
+                        <a:stretch>
+                          <a:fillRect/>
+                        </a:stretch>
+                      </pic:blipFill>
+                      <pic:spPr bwMode="auto">
+                        <a:xfrm>
+                          <a:off x="0" y="0"/>
+                          <a:ext cx="1936115" cy="2505075"/>
+                        </a:xfrm>
+                        <a:prstGeom prst="rect">
+                          <a:avLst/>
+                        </a:prstGeom>
+                        <a:noFill/>
+                        <a:ln w="9525">
+                          <a:noFill/>
+                          <a:miter lim="800000"/>
+                          <a:headEnd/>
+                          <a:tailEnd/>
+                        </a:ln>
+                      </pic:spPr>
+                    </pic:pic>
+                  </a:graphicData>
+                </a:graphic>
+              </wp:anchor>
+            </w:drawing>
+          </w:r>
+          <w:r>
+            <w:rPr>
+              <w:rFonts w:asciiTheme="majorHAnsi" w:hAnsiTheme="majorHAnsi"/>
+              <w:b/>
+              <w:noProof/>
+              <w:color w:val="D34817" w:themeColor="accent1"/>
+              <w:sz w:val="48"/>
+              <w:szCs w:val="48"/>
+              <w:lang w:val="es-MX" w:eastAsia="ja-JP"/>
+            </w:rPr>
+            <w:pict>
+              <v:shapetype id="_x0000_t202" coordsize="21600,21600" o:spt="202" path="m,l,21600r21600,l21600,xe">
+                <v:stroke joinstyle="miter"/>
+                <v:path gradientshapeok="t" o:connecttype="rect"/>
+              </v:shapetype>
+              <v:shape id="_x0000_s1070" type="#_x0000_t202" style="position:absolute;margin-left:-18.1pt;margin-top:350.75pt;width:278.95pt;height:139.35pt;z-index:251668992;mso-height-percent:200;mso-position-horizontal-relative:text;mso-position-vertical-relative:text;mso-height-percent:200;mso-width-relative:margin;mso-height-relative:margin" filled="f">
+                <v:textbox style="mso-fit-shape-to-text:t">
+                  <w:txbxContent>
+                    <w:p>
+                      <w:pPr>
+                        <w:rPr>
+                          <w:sz w:val="48"/>
+                          <w:szCs w:val="48"/>
+                          <w:lang w:val="es-MX"/>
+                        </w:rPr>
+                      </w:pPr>
+                      <w:r>
+                        <w:rPr>
+                          <w:sz w:val="48"/>
+                          <w:szCs w:val="48"/>
+                          <w:lang w:val="es-MX"/>
+                        </w:rPr>
+                        <w:t>Colaboradores:</w:t>
+                      </w:r>
+                    </w:p>
+                    <w:p>
+                      <w:pPr>
+                        <w:pStyle w:val="Prrafodelista"/>
+                        <w:numPr>
+                          <w:ilvl w:val="0"/>
+                          <w:numId w:val="19"/>
+                        </w:numPr>
+                        <w:rPr>
+                          <w:sz w:val="40"/>
+                          <w:szCs w:val="40"/>
+                          <w:lang w:val="es-MX"/>
+                        </w:rPr>
+                      </w:pPr>
+                      <w:r>
+                        <w:rPr>
+                          <w:sz w:val="40"/>
+                          <w:szCs w:val="40"/>
+                          <w:lang w:val="es-MX"/>
+                        </w:rPr>
+                        <w:t xml:space="preserve">Sánchez </w:t>
+                      </w:r>
+                      <w:proofErr w:type="spellStart"/>
+                      <w:r>
+                        <w:rPr>
+                          <w:sz w:val="40"/>
+                          <w:szCs w:val="40"/>
+                          <w:lang w:val="es-MX"/>
+                        </w:rPr>
+                        <w:t>Neri</w:t>
+                      </w:r>
+                      <w:proofErr w:type="spellEnd"/>
+                      <w:r>
+                        <w:rPr>
+                          <w:sz w:val="40"/>
+                          <w:szCs w:val="40"/>
+                          <w:lang w:val="es-MX"/>
+                        </w:rPr>
+                        <w:t xml:space="preserve"> David </w:t>
+                      </w:r>
+                      <w:proofErr w:type="spellStart"/>
+                      <w:r>
+                        <w:rPr>
+                          <w:sz w:val="40"/>
+                          <w:szCs w:val="40"/>
+                          <w:lang w:val="es-MX"/>
+                        </w:rPr>
+                        <w:t>Yaxkin</w:t>
+                      </w:r>
+                      <w:proofErr w:type="spellEnd"/>
+                    </w:p>
+                    <w:p>
+                      <w:pPr>
+                        <w:pStyle w:val="Prrafodelista"/>
+                        <w:numPr>
+                          <w:ilvl w:val="0"/>
+                          <w:numId w:val="19"/>
+                        </w:numPr>
+                        <w:rPr>
+                          <w:sz w:val="40"/>
+                          <w:szCs w:val="40"/>
+                          <w:lang w:val="es-MX"/>
+                        </w:rPr>
+                      </w:pPr>
+                      <w:r>
+                        <w:rPr>
+                          <w:sz w:val="40"/>
+                          <w:szCs w:val="40"/>
+                          <w:lang w:val="es-MX"/>
+                        </w:rPr>
+                        <w:t>Torres Caballero Bruno</w:t>
+                      </w:r>
+                    </w:p>
+                    <w:p>
+                      <w:pPr>
+                        <w:pStyle w:val="Prrafodelista"/>
+                        <w:numPr>
+                          <w:ilvl w:val="0"/>
+                          <w:numId w:val="19"/>
+                        </w:numPr>
+                        <w:rPr>
+                          <w:sz w:val="40"/>
+                          <w:szCs w:val="40"/>
+                          <w:lang w:val="es-MX"/>
+                        </w:rPr>
+                      </w:pPr>
+                      <w:r>
+                        <w:rPr>
+                          <w:sz w:val="40"/>
+                          <w:szCs w:val="40"/>
+                          <w:lang w:val="es-MX"/>
+                        </w:rPr>
+                        <w:t>Vargas Castro Daniel</w:t>
+                      </w:r>
+                    </w:p>
+                  </w:txbxContent>
+                </v:textbox>
+              </v:shape>
+            </w:pict>
+          </w:r>
           <w:r>
             <w:rPr>
               <w:rFonts w:asciiTheme="majorHAnsi" w:hAnsiTheme="majorHAnsi"/>
@@ -73,7 +271,7 @@
                         <w:tblLook w:val="04A0"/>
                       </w:tblPr>
                       <w:tblGrid>
-                        <w:gridCol w:w="10934"/>
+                        <w:gridCol w:w="10933"/>
                       </w:tblGrid>
                       <w:tr>
                         <w:trPr>
@@ -147,8 +345,39 @@
                                     <w:sz w:val="72"/>
                                     <w:szCs w:val="72"/>
                                   </w:rPr>
-                                  <w:t>Acta constitutiva para el sistema de control de Proteco Food</w:t>
+                                  <w:t xml:space="preserve">Acta constitutiva para el sistema de control de </w:t>
                                 </w:r>
+                                <w:proofErr w:type="spellStart"/>
+                                <w:r>
+                                  <w:rPr>
+                                    <w:rFonts w:asciiTheme="majorHAnsi" w:eastAsiaTheme="majorEastAsia" w:hAnsiTheme="majorHAnsi" w:cstheme="majorBidi"/>
+                                    <w:color w:val="FFFFFF" w:themeColor="background1"/>
+                                    <w:sz w:val="72"/>
+                                    <w:szCs w:val="72"/>
+                                  </w:rPr>
+                                  <w:t>Proteco</w:t>
+                                </w:r>
+                                <w:proofErr w:type="spellEnd"/>
+                                <w:r>
+                                  <w:rPr>
+                                    <w:rFonts w:asciiTheme="majorHAnsi" w:eastAsiaTheme="majorEastAsia" w:hAnsiTheme="majorHAnsi" w:cstheme="majorBidi"/>
+                                    <w:color w:val="FFFFFF" w:themeColor="background1"/>
+                                    <w:sz w:val="72"/>
+                                    <w:szCs w:val="72"/>
+                                  </w:rPr>
+                                  <w:t xml:space="preserve"> </w:t>
+                                </w:r>
+                                <w:proofErr w:type="spellStart"/>
+                                <w:r>
+                                  <w:rPr>
+                                    <w:rFonts w:asciiTheme="majorHAnsi" w:eastAsiaTheme="majorEastAsia" w:hAnsiTheme="majorHAnsi" w:cstheme="majorBidi"/>
+                                    <w:color w:val="FFFFFF" w:themeColor="background1"/>
+                                    <w:sz w:val="72"/>
+                                    <w:szCs w:val="72"/>
+                                  </w:rPr>
+                                  <w:t>Food</w:t>
+                                </w:r>
+                                <w:proofErr w:type="spellEnd"/>
                               </w:sdtContent>
                             </w:sdt>
                           </w:p>
@@ -221,8 +450,17 @@
                                     <w:sz w:val="36"/>
                                     <w:szCs w:val="36"/>
                                   </w:rPr>
-                                  <w:t>Desarrollado por Prebesoft</w:t>
+                                  <w:t xml:space="preserve">Desarrollado por </w:t>
                                 </w:r>
+                                <w:proofErr w:type="spellStart"/>
+                                <w:r>
+                                  <w:rPr>
+                                    <w:sz w:val="36"/>
+                                    <w:szCs w:val="36"/>
+                                  </w:rPr>
+                                  <w:t>Prebesoft</w:t>
+                                </w:r>
+                                <w:proofErr w:type="spellEnd"/>
                               </w:sdtContent>
                             </w:sdt>
                           </w:p>
@@ -351,12 +589,14 @@
                           <w:text/>
                         </w:sdtPr>
                         <w:sdtContent>
+                          <w:proofErr w:type="spellStart"/>
                           <w:r>
                             <w:rPr>
                               <w:lang w:val="es-MX"/>
                             </w:rPr>
                             <w:t>Prebesoft</w:t>
                           </w:r>
+                          <w:proofErr w:type="spellEnd"/>
                         </w:sdtContent>
                       </w:sdt>
                     </w:p>
@@ -402,8 +642,33 @@
               <w:smallCaps w:val="0"/>
               <w:lang w:val="es-MX"/>
             </w:rPr>
-            <w:t>Acta constitutiva para el sistema de control de Proteco Food</w:t>
+            <w:t xml:space="preserve">Acta constitutiva para el sistema de control de </w:t>
           </w:r>
+          <w:proofErr w:type="spellStart"/>
+          <w:r>
+            <w:rPr>
+              <w:smallCaps w:val="0"/>
+              <w:lang w:val="es-MX"/>
+            </w:rPr>
+            <w:t>Proteco</w:t>
+          </w:r>
+          <w:proofErr w:type="spellEnd"/>
+          <w:r>
+            <w:rPr>
+              <w:smallCaps w:val="0"/>
+              <w:lang w:val="es-MX"/>
+            </w:rPr>
+            <w:t xml:space="preserve"> </w:t>
+          </w:r>
+          <w:proofErr w:type="spellStart"/>
+          <w:r>
+            <w:rPr>
+              <w:smallCaps w:val="0"/>
+              <w:lang w:val="es-MX"/>
+            </w:rPr>
+            <w:t>Food</w:t>
+          </w:r>
+          <w:proofErr w:type="spellEnd"/>
         </w:sdtContent>
       </w:sdt>
     </w:p>
@@ -427,8 +692,16 @@
             <w:rPr>
               <w:lang w:val="es-MX"/>
             </w:rPr>
-            <w:t>Desarrollado por Prebesoft</w:t>
+            <w:t xml:space="preserve">Desarrollado por </w:t>
           </w:r>
+          <w:proofErr w:type="spellStart"/>
+          <w:r>
+            <w:rPr>
+              <w:lang w:val="es-MX"/>
+            </w:rPr>
+            <w:t>Prebesoft</w:t>
+          </w:r>
+          <w:proofErr w:type="spellEnd"/>
         </w:sdtContent>
       </w:sdt>
     </w:p>
@@ -514,6 +787,7 @@
                 <w:lang w:eastAsia="es-VE"/>
               </w:rPr>
             </w:pPr>
+            <w:proofErr w:type="spellStart"/>
             <w:r>
               <w:rPr>
                 <w:rFonts w:eastAsia="Times New Roman" w:cs="Arial"/>
@@ -523,6 +797,7 @@
               </w:rPr>
               <w:t>Prebesoft</w:t>
             </w:r>
+            <w:proofErr w:type="spellEnd"/>
           </w:p>
         </w:tc>
       </w:tr>
@@ -577,8 +852,39 @@
                 <w:szCs w:val="24"/>
                 <w:lang w:eastAsia="es-VE"/>
               </w:rPr>
-              <w:t>Sistema de control para Proteco Food</w:t>
-            </w:r>
+              <w:t xml:space="preserve">Sistema de control para </w:t>
+            </w:r>
+            <w:proofErr w:type="spellStart"/>
+            <w:r>
+              <w:rPr>
+                <w:rFonts w:eastAsia="Times New Roman" w:cs="Arial"/>
+                <w:color w:val="000000"/>
+                <w:szCs w:val="24"/>
+                <w:lang w:eastAsia="es-VE"/>
+              </w:rPr>
+              <w:t>Proteco</w:t>
+            </w:r>
+            <w:proofErr w:type="spellEnd"/>
+            <w:r>
+              <w:rPr>
+                <w:rFonts w:eastAsia="Times New Roman" w:cs="Arial"/>
+                <w:color w:val="000000"/>
+                <w:szCs w:val="24"/>
+                <w:lang w:eastAsia="es-VE"/>
+              </w:rPr>
+              <w:t xml:space="preserve"> </w:t>
+            </w:r>
+            <w:proofErr w:type="spellStart"/>
+            <w:r>
+              <w:rPr>
+                <w:rFonts w:eastAsia="Times New Roman" w:cs="Arial"/>
+                <w:color w:val="000000"/>
+                <w:szCs w:val="24"/>
+                <w:lang w:eastAsia="es-VE"/>
+              </w:rPr>
+              <w:t>Food</w:t>
+            </w:r>
+            <w:proofErr w:type="spellEnd"/>
           </w:p>
         </w:tc>
       </w:tr>
@@ -682,15 +988,37 @@
                 <w:lang w:eastAsia="es-VE"/>
               </w:rPr>
             </w:pPr>
-            <w:r>
-              <w:rPr>
-                <w:rFonts w:eastAsia="Times New Roman" w:cs="Arial"/>
-                <w:color w:val="000000"/>
-                <w:szCs w:val="24"/>
-                <w:lang w:eastAsia="es-VE"/>
-              </w:rPr>
-              <w:t>Proteco Food</w:t>
-            </w:r>
+            <w:proofErr w:type="spellStart"/>
+            <w:r>
+              <w:rPr>
+                <w:rFonts w:eastAsia="Times New Roman" w:cs="Arial"/>
+                <w:color w:val="000000"/>
+                <w:szCs w:val="24"/>
+                <w:lang w:eastAsia="es-VE"/>
+              </w:rPr>
+              <w:t>Proteco</w:t>
+            </w:r>
+            <w:proofErr w:type="spellEnd"/>
+            <w:r>
+              <w:rPr>
+                <w:rFonts w:eastAsia="Times New Roman" w:cs="Arial"/>
+                <w:color w:val="000000"/>
+                <w:szCs w:val="24"/>
+                <w:lang w:eastAsia="es-VE"/>
+              </w:rPr>
+              <w:t xml:space="preserve"> </w:t>
+            </w:r>
+            <w:proofErr w:type="spellStart"/>
+            <w:r>
+              <w:rPr>
+                <w:rFonts w:eastAsia="Times New Roman" w:cs="Arial"/>
+                <w:color w:val="000000"/>
+                <w:szCs w:val="24"/>
+                <w:lang w:eastAsia="es-VE"/>
+              </w:rPr>
+              <w:t>Food</w:t>
+            </w:r>
+            <w:proofErr w:type="spellEnd"/>
           </w:p>
         </w:tc>
       </w:tr>
@@ -801,8 +1129,39 @@
                 <w:szCs w:val="24"/>
                 <w:lang w:eastAsia="es-VE"/>
               </w:rPr>
-              <w:t>Sánchez Neri David Yaxkin</w:t>
-            </w:r>
+              <w:t xml:space="preserve">Sánchez </w:t>
+            </w:r>
+            <w:proofErr w:type="spellStart"/>
+            <w:r>
+              <w:rPr>
+                <w:rFonts w:eastAsia="Times New Roman" w:cs="Arial"/>
+                <w:color w:val="000000"/>
+                <w:szCs w:val="24"/>
+                <w:lang w:eastAsia="es-VE"/>
+              </w:rPr>
+              <w:t>Neri</w:t>
+            </w:r>
+            <w:proofErr w:type="spellEnd"/>
+            <w:r>
+              <w:rPr>
+                <w:rFonts w:eastAsia="Times New Roman" w:cs="Arial"/>
+                <w:color w:val="000000"/>
+                <w:szCs w:val="24"/>
+                <w:lang w:eastAsia="es-VE"/>
+              </w:rPr>
+              <w:t xml:space="preserve"> David </w:t>
+            </w:r>
+            <w:proofErr w:type="spellStart"/>
+            <w:r>
+              <w:rPr>
+                <w:rFonts w:eastAsia="Times New Roman" w:cs="Arial"/>
+                <w:color w:val="000000"/>
+                <w:szCs w:val="24"/>
+                <w:lang w:eastAsia="es-VE"/>
+              </w:rPr>
+              <w:t>Yaxkin</w:t>
+            </w:r>
+            <w:proofErr w:type="spellEnd"/>
           </w:p>
         </w:tc>
       </w:tr>
@@ -953,17 +1312,48 @@
                 <w:szCs w:val="24"/>
                 <w:lang w:eastAsia="es-VE"/>
               </w:rPr>
-              <w:t>Sánchez Neri David</w:t>
-            </w:r>
-            <w:r>
-              <w:rPr>
-                <w:rFonts w:eastAsia="Times New Roman" w:cs="Arial"/>
-                <w:color w:val="000000"/>
-                <w:szCs w:val="24"/>
-                <w:lang w:eastAsia="es-VE"/>
-              </w:rPr>
-              <w:t xml:space="preserve"> Yaxkin</w:t>
-            </w:r>
+              <w:t xml:space="preserve">Sánchez </w:t>
+            </w:r>
+            <w:proofErr w:type="spellStart"/>
+            <w:r>
+              <w:rPr>
+                <w:rFonts w:eastAsia="Times New Roman" w:cs="Arial"/>
+                <w:color w:val="000000"/>
+                <w:szCs w:val="24"/>
+                <w:lang w:eastAsia="es-VE"/>
+              </w:rPr>
+              <w:t>Neri</w:t>
+            </w:r>
+            <w:proofErr w:type="spellEnd"/>
+            <w:r>
+              <w:rPr>
+                <w:rFonts w:eastAsia="Times New Roman" w:cs="Arial"/>
+                <w:color w:val="000000"/>
+                <w:szCs w:val="24"/>
+                <w:lang w:eastAsia="es-VE"/>
+              </w:rPr>
+              <w:t xml:space="preserve"> David</w:t>
+            </w:r>
+            <w:r>
+              <w:rPr>
+                <w:rFonts w:eastAsia="Times New Roman" w:cs="Arial"/>
+                <w:color w:val="000000"/>
+                <w:szCs w:val="24"/>
+                <w:lang w:eastAsia="es-VE"/>
+              </w:rPr>
+              <w:t xml:space="preserve"> </w:t>
+            </w:r>
+            <w:proofErr w:type="spellStart"/>
+            <w:r>
+              <w:rPr>
+                <w:rFonts w:eastAsia="Times New Roman" w:cs="Arial"/>
+                <w:color w:val="000000"/>
+                <w:szCs w:val="24"/>
+                <w:lang w:eastAsia="es-VE"/>
+              </w:rPr>
+              <w:t>Yaxkin</w:t>
+            </w:r>
+            <w:proofErr w:type="spellEnd"/>
           </w:p>
         </w:tc>
         <w:tc>
@@ -1016,7 +1406,27 @@
                 <w:szCs w:val="24"/>
                 <w:lang w:eastAsia="es-VE"/>
               </w:rPr>
-              <w:t>Back-end/Bases de datos</w:t>
+              <w:t>Back-</w:t>
+            </w:r>
+            <w:proofErr w:type="spellStart"/>
+            <w:r>
+              <w:rPr>
+                <w:rFonts w:eastAsia="Times New Roman" w:cs="Arial"/>
+                <w:color w:val="000000"/>
+                <w:szCs w:val="24"/>
+                <w:lang w:eastAsia="es-VE"/>
+              </w:rPr>
+              <w:t>end</w:t>
+            </w:r>
+            <w:proofErr w:type="spellEnd"/>
+            <w:r>
+              <w:rPr>
+                <w:rFonts w:eastAsia="Times New Roman" w:cs="Arial"/>
+                <w:color w:val="000000"/>
+                <w:szCs w:val="24"/>
+                <w:lang w:eastAsia="es-VE"/>
+              </w:rPr>
+              <w:t>/Bases de datos</w:t>
             </w:r>
           </w:p>
         </w:tc>
@@ -1099,8 +1509,19 @@
                 <w:szCs w:val="24"/>
                 <w:lang w:eastAsia="es-VE"/>
               </w:rPr>
-              <w:t>Front-End</w:t>
-            </w:r>
+              <w:t>Front-</w:t>
+            </w:r>
+            <w:proofErr w:type="spellStart"/>
+            <w:r>
+              <w:rPr>
+                <w:rFonts w:eastAsia="Times New Roman" w:cs="Arial"/>
+                <w:color w:val="000000"/>
+                <w:szCs w:val="24"/>
+                <w:lang w:eastAsia="es-VE"/>
+              </w:rPr>
+              <w:t>End</w:t>
+            </w:r>
+            <w:proofErr w:type="spellEnd"/>
           </w:p>
         </w:tc>
       </w:tr>
@@ -1247,14 +1668,45 @@
                 <w:lang w:eastAsia="es-VE"/>
               </w:rPr>
             </w:pPr>
-            <w:r>
-              <w:rPr>
-                <w:rFonts w:eastAsia="Times New Roman" w:cs="Arial"/>
-                <w:color w:val="000000"/>
-                <w:szCs w:val="24"/>
-                <w:lang w:eastAsia="es-VE"/>
-              </w:rPr>
-              <w:t>Proteco Food es una empresa de comida rápida reconocida por su buen servicio. Es por ello que han decidido crear un sitio web que permita facilitar los pedidos de comida de sus clientes, así como manejar su administración de personal.</w:t>
+            <w:proofErr w:type="spellStart"/>
+            <w:r>
+              <w:rPr>
+                <w:rFonts w:eastAsia="Times New Roman" w:cs="Arial"/>
+                <w:color w:val="000000"/>
+                <w:szCs w:val="24"/>
+                <w:lang w:eastAsia="es-VE"/>
+              </w:rPr>
+              <w:t>Proteco</w:t>
+            </w:r>
+            <w:proofErr w:type="spellEnd"/>
+            <w:r>
+              <w:rPr>
+                <w:rFonts w:eastAsia="Times New Roman" w:cs="Arial"/>
+                <w:color w:val="000000"/>
+                <w:szCs w:val="24"/>
+                <w:lang w:eastAsia="es-VE"/>
+              </w:rPr>
+              <w:t xml:space="preserve"> </w:t>
+            </w:r>
+            <w:proofErr w:type="spellStart"/>
+            <w:r>
+              <w:rPr>
+                <w:rFonts w:eastAsia="Times New Roman" w:cs="Arial"/>
+                <w:color w:val="000000"/>
+                <w:szCs w:val="24"/>
+                <w:lang w:eastAsia="es-VE"/>
+              </w:rPr>
+              <w:t>Food</w:t>
+            </w:r>
+            <w:proofErr w:type="spellEnd"/>
+            <w:r>
+              <w:rPr>
+                <w:rFonts w:eastAsia="Times New Roman" w:cs="Arial"/>
+                <w:color w:val="000000"/>
+                <w:szCs w:val="24"/>
+                <w:lang w:eastAsia="es-VE"/>
+              </w:rPr>
+              <w:t xml:space="preserve"> es una empresa de comida rápida reconocida por su buen servicio. Es por ello que han decidido crear un sitio web que permita facilitar los pedidos de comida de sus clientes, así como manejar su administración de personal.</w:t>
             </w:r>
           </w:p>
         </w:tc>
@@ -1326,7 +1778,27 @@
                 <w:szCs w:val="24"/>
                 <w:lang w:eastAsia="es-VE"/>
               </w:rPr>
-              <w:t>Una vez terminado el proyecto se habrá creado un sitio web con tecnología JSP que correrá desde los servidores de asdf  de modo que cualquier usuario de Internet pueda acceder a dicho sitio, pero brindando permisos diferentes dentro del mismo para los distintos tipos de usuario que pueden registrarse y acceder a ella.</w:t>
+              <w:t xml:space="preserve">Una vez terminado el proyecto se habrá creado un sitio web con tecnología JSP que correrá desde los servidores de </w:t>
+            </w:r>
+            <w:proofErr w:type="spellStart"/>
+            <w:r>
+              <w:rPr>
+                <w:rFonts w:eastAsia="Times New Roman" w:cs="Arial"/>
+                <w:color w:val="000000"/>
+                <w:szCs w:val="24"/>
+                <w:lang w:eastAsia="es-VE"/>
+              </w:rPr>
+              <w:t>asdf</w:t>
+            </w:r>
+            <w:proofErr w:type="spellEnd"/>
+            <w:r>
+              <w:rPr>
+                <w:rFonts w:eastAsia="Times New Roman" w:cs="Arial"/>
+                <w:color w:val="000000"/>
+                <w:szCs w:val="24"/>
+                <w:lang w:eastAsia="es-VE"/>
+              </w:rPr>
+              <w:t xml:space="preserve">  de modo que cualquier usuario de Internet pueda acceder a dicho sitio, pero brindando permisos diferentes dentro del mismo para los distintos tipos de usuario que pueden registrarse y acceder a ella.</w:t>
             </w:r>
           </w:p>
         </w:tc>
@@ -1971,7 +2443,23 @@
                 <w:rFonts w:cs="Arial"/>
                 <w:szCs w:val="24"/>
               </w:rPr>
-              <w:t>Front-end estético y funcional (29 de octubre de 2016)</w:t>
+              <w:t>Front-</w:t>
+            </w:r>
+            <w:proofErr w:type="spellStart"/>
+            <w:r>
+              <w:rPr>
+                <w:rFonts w:cs="Arial"/>
+                <w:szCs w:val="24"/>
+              </w:rPr>
+              <w:t>end</w:t>
+            </w:r>
+            <w:proofErr w:type="spellEnd"/>
+            <w:r>
+              <w:rPr>
+                <w:rFonts w:cs="Arial"/>
+                <w:szCs w:val="24"/>
+              </w:rPr>
+              <w:t xml:space="preserve"> estético y funcional (29 de octubre de 2016)</w:t>
             </w:r>
           </w:p>
         </w:tc>
@@ -1993,7 +2481,23 @@
                 <w:rFonts w:cs="Arial"/>
                 <w:szCs w:val="24"/>
               </w:rPr>
-              <w:t>El front-end es aprobado por los usuarios.</w:t>
+              <w:t xml:space="preserve">El </w:t>
+            </w:r>
+            <w:proofErr w:type="spellStart"/>
+            <w:r>
+              <w:rPr>
+                <w:rFonts w:cs="Arial"/>
+                <w:szCs w:val="24"/>
+              </w:rPr>
+              <w:t>front-end</w:t>
+            </w:r>
+            <w:proofErr w:type="spellEnd"/>
+            <w:r>
+              <w:rPr>
+                <w:rFonts w:cs="Arial"/>
+                <w:szCs w:val="24"/>
+              </w:rPr>
+              <w:t xml:space="preserve"> es aprobado por los usuarios.</w:t>
             </w:r>
           </w:p>
         </w:tc>
@@ -2017,7 +2521,23 @@
                 <w:rFonts w:cs="Arial"/>
                 <w:szCs w:val="24"/>
               </w:rPr>
-              <w:t>Back-end funcional (29 de octubre de 2016)</w:t>
+              <w:t>Back-</w:t>
+            </w:r>
+            <w:proofErr w:type="spellStart"/>
+            <w:r>
+              <w:rPr>
+                <w:rFonts w:cs="Arial"/>
+                <w:szCs w:val="24"/>
+              </w:rPr>
+              <w:t>end</w:t>
+            </w:r>
+            <w:proofErr w:type="spellEnd"/>
+            <w:r>
+              <w:rPr>
+                <w:rFonts w:cs="Arial"/>
+                <w:szCs w:val="24"/>
+              </w:rPr>
+              <w:t xml:space="preserve"> funcional (29 de octubre de 2016)</w:t>
             </w:r>
           </w:p>
         </w:tc>
@@ -2039,7 +2559,23 @@
                 <w:rFonts w:cs="Arial"/>
                 <w:szCs w:val="24"/>
               </w:rPr>
-              <w:t>El back-end no causa problemas.</w:t>
+              <w:t>El back-</w:t>
+            </w:r>
+            <w:proofErr w:type="spellStart"/>
+            <w:r>
+              <w:rPr>
+                <w:rFonts w:cs="Arial"/>
+                <w:szCs w:val="24"/>
+              </w:rPr>
+              <w:t>end</w:t>
+            </w:r>
+            <w:proofErr w:type="spellEnd"/>
+            <w:r>
+              <w:rPr>
+                <w:rFonts w:cs="Arial"/>
+                <w:szCs w:val="24"/>
+              </w:rPr>
+              <w:t xml:space="preserve"> no causa problemas.</w:t>
             </w:r>
           </w:p>
         </w:tc>
@@ -2391,7 +2927,27 @@
                 <w:szCs w:val="24"/>
                 <w:lang w:eastAsia="es-VE"/>
               </w:rPr>
-              <w:t>Alguno de los softwares adicionales podría no funcionar en cualquier momento.</w:t>
+              <w:t xml:space="preserve">Alguno de los </w:t>
+            </w:r>
+            <w:proofErr w:type="spellStart"/>
+            <w:r>
+              <w:rPr>
+                <w:rFonts w:eastAsia="Times New Roman" w:cs="Arial"/>
+                <w:color w:val="000000"/>
+                <w:szCs w:val="24"/>
+                <w:lang w:eastAsia="es-VE"/>
+              </w:rPr>
+              <w:t>softwares</w:t>
+            </w:r>
+            <w:proofErr w:type="spellEnd"/>
+            <w:r>
+              <w:rPr>
+                <w:rFonts w:eastAsia="Times New Roman" w:cs="Arial"/>
+                <w:color w:val="000000"/>
+                <w:szCs w:val="24"/>
+                <w:lang w:eastAsia="es-VE"/>
+              </w:rPr>
+              <w:t xml:space="preserve"> adicionales podría no funcionar en cualquier momento.</w:t>
             </w:r>
           </w:p>
         </w:tc>
@@ -2509,8 +3065,19 @@
                 <w:szCs w:val="24"/>
                 <w:lang w:eastAsia="es-VE"/>
               </w:rPr>
-              <w:t>Se termina el front-end</w:t>
-            </w:r>
+              <w:t xml:space="preserve">Se termina el </w:t>
+            </w:r>
+            <w:proofErr w:type="spellStart"/>
+            <w:r>
+              <w:rPr>
+                <w:rFonts w:eastAsia="Times New Roman" w:cs="Arial"/>
+                <w:color w:val="000000"/>
+                <w:szCs w:val="24"/>
+                <w:lang w:eastAsia="es-VE"/>
+              </w:rPr>
+              <w:t>front-end</w:t>
+            </w:r>
+            <w:proofErr w:type="spellEnd"/>
           </w:p>
         </w:tc>
         <w:tc>
@@ -2565,8 +3132,19 @@
                 <w:szCs w:val="24"/>
                 <w:lang w:eastAsia="es-VE"/>
               </w:rPr>
-              <w:t>Se termina el back-end</w:t>
-            </w:r>
+              <w:t>Se termina el back-</w:t>
+            </w:r>
+            <w:proofErr w:type="spellStart"/>
+            <w:r>
+              <w:rPr>
+                <w:rFonts w:eastAsia="Times New Roman" w:cs="Arial"/>
+                <w:color w:val="000000"/>
+                <w:szCs w:val="24"/>
+                <w:lang w:eastAsia="es-VE"/>
+              </w:rPr>
+              <w:t>end</w:t>
+            </w:r>
+            <w:proofErr w:type="spellEnd"/>
           </w:p>
         </w:tc>
         <w:tc>
@@ -2791,7 +3369,15 @@
       <w:bookmarkStart w:id="13" w:name="_Toc357952283"/>
       <w:r>
         <w:lastRenderedPageBreak/>
-        <w:t>Lista de Interesados (stakeholders)</w:t>
+        <w:t>Lista de Interesados (</w:t>
+      </w:r>
+      <w:proofErr w:type="spellStart"/>
+      <w:r>
+        <w:t>stakeholders</w:t>
+      </w:r>
+      <w:proofErr w:type="spellEnd"/>
+      <w:r>
+        <w:t>)</w:t>
       </w:r>
       <w:bookmarkEnd w:id="13"/>
     </w:p>
@@ -2985,8 +3571,39 @@
                 <w:szCs w:val="24"/>
                 <w:lang w:eastAsia="es-VE"/>
               </w:rPr>
-              <w:t>Gerencia de Proteco Food</w:t>
-            </w:r>
+              <w:t xml:space="preserve">Gerencia de </w:t>
+            </w:r>
+            <w:proofErr w:type="spellStart"/>
+            <w:r>
+              <w:rPr>
+                <w:rFonts w:eastAsia="Times New Roman" w:cs="Arial"/>
+                <w:color w:val="000000"/>
+                <w:szCs w:val="24"/>
+                <w:lang w:eastAsia="es-VE"/>
+              </w:rPr>
+              <w:t>Proteco</w:t>
+            </w:r>
+            <w:proofErr w:type="spellEnd"/>
+            <w:r>
+              <w:rPr>
+                <w:rFonts w:eastAsia="Times New Roman" w:cs="Arial"/>
+                <w:color w:val="000000"/>
+                <w:szCs w:val="24"/>
+                <w:lang w:eastAsia="es-VE"/>
+              </w:rPr>
+              <w:t xml:space="preserve"> </w:t>
+            </w:r>
+            <w:proofErr w:type="spellStart"/>
+            <w:r>
+              <w:rPr>
+                <w:rFonts w:eastAsia="Times New Roman" w:cs="Arial"/>
+                <w:color w:val="000000"/>
+                <w:szCs w:val="24"/>
+                <w:lang w:eastAsia="es-VE"/>
+              </w:rPr>
+              <w:t>Food</w:t>
+            </w:r>
+            <w:proofErr w:type="spellEnd"/>
           </w:p>
         </w:tc>
       </w:tr>
@@ -3225,8 +3842,39 @@
                 <w:szCs w:val="24"/>
                 <w:lang w:eastAsia="es-VE"/>
               </w:rPr>
-              <w:t>Sánchez Neri David Yaxkin</w:t>
-            </w:r>
+              <w:t xml:space="preserve">Sánchez </w:t>
+            </w:r>
+            <w:proofErr w:type="spellStart"/>
+            <w:r>
+              <w:rPr>
+                <w:rFonts w:eastAsia="Times New Roman" w:cs="Arial"/>
+                <w:color w:val="000000"/>
+                <w:szCs w:val="24"/>
+                <w:lang w:eastAsia="es-VE"/>
+              </w:rPr>
+              <w:t>Neri</w:t>
+            </w:r>
+            <w:proofErr w:type="spellEnd"/>
+            <w:r>
+              <w:rPr>
+                <w:rFonts w:eastAsia="Times New Roman" w:cs="Arial"/>
+                <w:color w:val="000000"/>
+                <w:szCs w:val="24"/>
+                <w:lang w:eastAsia="es-VE"/>
+              </w:rPr>
+              <w:t xml:space="preserve"> David </w:t>
+            </w:r>
+            <w:proofErr w:type="spellStart"/>
+            <w:r>
+              <w:rPr>
+                <w:rFonts w:eastAsia="Times New Roman" w:cs="Arial"/>
+                <w:color w:val="000000"/>
+                <w:szCs w:val="24"/>
+                <w:lang w:eastAsia="es-VE"/>
+              </w:rPr>
+              <w:t>Yaxkin</w:t>
+            </w:r>
+            <w:proofErr w:type="spellEnd"/>
           </w:p>
         </w:tc>
         <w:tc>
@@ -3272,14 +3920,25 @@
                 <w:lang w:eastAsia="es-VE"/>
               </w:rPr>
             </w:pPr>
-            <w:r>
-              <w:rPr>
-                <w:rFonts w:eastAsia="Times New Roman" w:cs="Arial"/>
-                <w:color w:val="000000"/>
-                <w:szCs w:val="24"/>
-                <w:lang w:eastAsia="es-VE"/>
-              </w:rPr>
-              <w:t>Baack-end/Base de datos</w:t>
+            <w:proofErr w:type="spellStart"/>
+            <w:r>
+              <w:rPr>
+                <w:rFonts w:eastAsia="Times New Roman" w:cs="Arial"/>
+                <w:color w:val="000000"/>
+                <w:szCs w:val="24"/>
+                <w:lang w:eastAsia="es-VE"/>
+              </w:rPr>
+              <w:t>Baack-end</w:t>
+            </w:r>
+            <w:proofErr w:type="spellEnd"/>
+            <w:r>
+              <w:rPr>
+                <w:rFonts w:eastAsia="Times New Roman" w:cs="Arial"/>
+                <w:color w:val="000000"/>
+                <w:szCs w:val="24"/>
+                <w:lang w:eastAsia="es-VE"/>
+              </w:rPr>
+              <w:t>/Base de datos</w:t>
             </w:r>
           </w:p>
         </w:tc>
@@ -3399,7 +4058,27 @@
                 <w:szCs w:val="24"/>
                 <w:lang w:eastAsia="es-VE"/>
               </w:rPr>
-              <w:t>Decisiones de personal (Staffing)</w:t>
+              <w:t>Decisiones de personal (</w:t>
+            </w:r>
+            <w:proofErr w:type="spellStart"/>
+            <w:r>
+              <w:rPr>
+                <w:rFonts w:eastAsia="Times New Roman" w:cs="Arial"/>
+                <w:color w:val="000000"/>
+                <w:szCs w:val="24"/>
+                <w:lang w:eastAsia="es-VE"/>
+              </w:rPr>
+              <w:t>Staffing</w:t>
+            </w:r>
+            <w:proofErr w:type="spellEnd"/>
+            <w:r>
+              <w:rPr>
+                <w:rFonts w:eastAsia="Times New Roman" w:cs="Arial"/>
+                <w:color w:val="000000"/>
+                <w:szCs w:val="24"/>
+                <w:lang w:eastAsia="es-VE"/>
+              </w:rPr>
+              <w:t>)</w:t>
             </w:r>
           </w:p>
         </w:tc>
@@ -3425,8 +4104,39 @@
                 <w:szCs w:val="24"/>
                 <w:lang w:eastAsia="es-VE"/>
               </w:rPr>
-              <w:t>Sánchez Neri David Yaxkin</w:t>
-            </w:r>
+              <w:t xml:space="preserve">Sánchez </w:t>
+            </w:r>
+            <w:proofErr w:type="spellStart"/>
+            <w:r>
+              <w:rPr>
+                <w:rFonts w:eastAsia="Times New Roman" w:cs="Arial"/>
+                <w:color w:val="000000"/>
+                <w:szCs w:val="24"/>
+                <w:lang w:eastAsia="es-VE"/>
+              </w:rPr>
+              <w:t>Neri</w:t>
+            </w:r>
+            <w:proofErr w:type="spellEnd"/>
+            <w:r>
+              <w:rPr>
+                <w:rFonts w:eastAsia="Times New Roman" w:cs="Arial"/>
+                <w:color w:val="000000"/>
+                <w:szCs w:val="24"/>
+                <w:lang w:eastAsia="es-VE"/>
+              </w:rPr>
+              <w:t xml:space="preserve"> David </w:t>
+            </w:r>
+            <w:proofErr w:type="spellStart"/>
+            <w:r>
+              <w:rPr>
+                <w:rFonts w:eastAsia="Times New Roman" w:cs="Arial"/>
+                <w:color w:val="000000"/>
+                <w:szCs w:val="24"/>
+                <w:lang w:eastAsia="es-VE"/>
+              </w:rPr>
+              <w:t>Yaxkin</w:t>
+            </w:r>
+            <w:proofErr w:type="spellEnd"/>
           </w:p>
         </w:tc>
       </w:tr>
@@ -3479,8 +4189,39 @@
                 <w:szCs w:val="24"/>
                 <w:lang w:eastAsia="es-VE"/>
               </w:rPr>
-              <w:t>Sánchez Neri David Yaxkin</w:t>
-            </w:r>
+              <w:t xml:space="preserve">Sánchez </w:t>
+            </w:r>
+            <w:proofErr w:type="spellStart"/>
+            <w:r>
+              <w:rPr>
+                <w:rFonts w:eastAsia="Times New Roman" w:cs="Arial"/>
+                <w:color w:val="000000"/>
+                <w:szCs w:val="24"/>
+                <w:lang w:eastAsia="es-VE"/>
+              </w:rPr>
+              <w:t>Neri</w:t>
+            </w:r>
+            <w:proofErr w:type="spellEnd"/>
+            <w:r>
+              <w:rPr>
+                <w:rFonts w:eastAsia="Times New Roman" w:cs="Arial"/>
+                <w:color w:val="000000"/>
+                <w:szCs w:val="24"/>
+                <w:lang w:eastAsia="es-VE"/>
+              </w:rPr>
+              <w:t xml:space="preserve"> David </w:t>
+            </w:r>
+            <w:proofErr w:type="spellStart"/>
+            <w:r>
+              <w:rPr>
+                <w:rFonts w:eastAsia="Times New Roman" w:cs="Arial"/>
+                <w:color w:val="000000"/>
+                <w:szCs w:val="24"/>
+                <w:lang w:eastAsia="es-VE"/>
+              </w:rPr>
+              <w:t>Yaxkin</w:t>
+            </w:r>
+            <w:proofErr w:type="spellEnd"/>
           </w:p>
         </w:tc>
       </w:tr>
@@ -3587,8 +4328,39 @@
                 <w:szCs w:val="24"/>
                 <w:lang w:eastAsia="es-VE"/>
               </w:rPr>
-              <w:t>Sánchez Neri David Yaxkin</w:t>
-            </w:r>
+              <w:t xml:space="preserve">Sánchez </w:t>
+            </w:r>
+            <w:proofErr w:type="spellStart"/>
+            <w:r>
+              <w:rPr>
+                <w:rFonts w:eastAsia="Times New Roman" w:cs="Arial"/>
+                <w:color w:val="000000"/>
+                <w:szCs w:val="24"/>
+                <w:lang w:eastAsia="es-VE"/>
+              </w:rPr>
+              <w:t>Neri</w:t>
+            </w:r>
+            <w:proofErr w:type="spellEnd"/>
+            <w:r>
+              <w:rPr>
+                <w:rFonts w:eastAsia="Times New Roman" w:cs="Arial"/>
+                <w:color w:val="000000"/>
+                <w:szCs w:val="24"/>
+                <w:lang w:eastAsia="es-VE"/>
+              </w:rPr>
+              <w:t xml:space="preserve"> David </w:t>
+            </w:r>
+            <w:proofErr w:type="spellStart"/>
+            <w:r>
+              <w:rPr>
+                <w:rFonts w:eastAsia="Times New Roman" w:cs="Arial"/>
+                <w:color w:val="000000"/>
+                <w:szCs w:val="24"/>
+                <w:lang w:eastAsia="es-VE"/>
+              </w:rPr>
+              <w:t>Yaxkin</w:t>
+            </w:r>
+            <w:proofErr w:type="spellEnd"/>
           </w:p>
         </w:tc>
       </w:tr>
@@ -3644,8 +4416,39 @@
                 <w:szCs w:val="24"/>
                 <w:lang w:eastAsia="es-VE"/>
               </w:rPr>
-              <w:t>Sánchez Neri David Yaxkin</w:t>
-            </w:r>
+              <w:t xml:space="preserve">Sánchez </w:t>
+            </w:r>
+            <w:proofErr w:type="spellStart"/>
+            <w:r>
+              <w:rPr>
+                <w:rFonts w:eastAsia="Times New Roman" w:cs="Arial"/>
+                <w:color w:val="000000"/>
+                <w:szCs w:val="24"/>
+                <w:lang w:eastAsia="es-VE"/>
+              </w:rPr>
+              <w:t>Neri</w:t>
+            </w:r>
+            <w:proofErr w:type="spellEnd"/>
+            <w:r>
+              <w:rPr>
+                <w:rFonts w:eastAsia="Times New Roman" w:cs="Arial"/>
+                <w:color w:val="000000"/>
+                <w:szCs w:val="24"/>
+                <w:lang w:eastAsia="es-VE"/>
+              </w:rPr>
+              <w:t xml:space="preserve"> David </w:t>
+            </w:r>
+            <w:proofErr w:type="spellStart"/>
+            <w:r>
+              <w:rPr>
+                <w:rFonts w:eastAsia="Times New Roman" w:cs="Arial"/>
+                <w:color w:val="000000"/>
+                <w:szCs w:val="24"/>
+                <w:lang w:eastAsia="es-VE"/>
+              </w:rPr>
+              <w:t>Yaxkin</w:t>
+            </w:r>
+            <w:proofErr w:type="spellEnd"/>
           </w:p>
           <w:p>
             <w:pPr>
@@ -3668,9 +4471,14 @@
       </w:pPr>
       <w:bookmarkStart w:id="18" w:name="_Toc357952288"/>
       <w:r>
-        <w:t>Personal y recursos preasignados</w:t>
+        <w:t xml:space="preserve">Personal y recursos </w:t>
+      </w:r>
+      <w:proofErr w:type="spellStart"/>
+      <w:r>
+        <w:t>preasignados</w:t>
       </w:r>
       <w:bookmarkEnd w:id="18"/>
+      <w:proofErr w:type="spellEnd"/>
     </w:p>
     <w:tbl>
       <w:tblPr>
@@ -3778,7 +4586,7 @@
                 <w:szCs w:val="24"/>
                 <w:lang w:eastAsia="es-VE"/>
               </w:rPr>
-              <w:t>Humanos</w:t>
+              <w:t>Humano</w:t>
             </w:r>
           </w:p>
         </w:tc>
@@ -3805,8 +4613,39 @@
                 <w:szCs w:val="24"/>
                 <w:lang w:eastAsia="es-VE"/>
               </w:rPr>
-              <w:t>Sánchez Neri David Yaxkin</w:t>
-            </w:r>
+              <w:t xml:space="preserve">Sánchez </w:t>
+            </w:r>
+            <w:proofErr w:type="spellStart"/>
+            <w:r>
+              <w:rPr>
+                <w:rFonts w:eastAsia="Times New Roman" w:cs="Arial"/>
+                <w:color w:val="000000"/>
+                <w:szCs w:val="24"/>
+                <w:lang w:eastAsia="es-VE"/>
+              </w:rPr>
+              <w:t>Neri</w:t>
+            </w:r>
+            <w:proofErr w:type="spellEnd"/>
+            <w:r>
+              <w:rPr>
+                <w:rFonts w:eastAsia="Times New Roman" w:cs="Arial"/>
+                <w:color w:val="000000"/>
+                <w:szCs w:val="24"/>
+                <w:lang w:eastAsia="es-VE"/>
+              </w:rPr>
+              <w:t xml:space="preserve"> David </w:t>
+            </w:r>
+            <w:proofErr w:type="spellStart"/>
+            <w:r>
+              <w:rPr>
+                <w:rFonts w:eastAsia="Times New Roman" w:cs="Arial"/>
+                <w:color w:val="000000"/>
+                <w:szCs w:val="24"/>
+                <w:lang w:eastAsia="es-VE"/>
+              </w:rPr>
+              <w:t>Yaxkin</w:t>
+            </w:r>
+            <w:proofErr w:type="spellEnd"/>
           </w:p>
         </w:tc>
       </w:tr>
@@ -3824,17 +4663,18 @@
                 <w:rFonts w:eastAsia="Times New Roman" w:cs="Arial"/>
                 <w:color w:val="000000"/>
                 <w:szCs w:val="24"/>
-                <w:lang w:eastAsia="es-VE"/>
-              </w:rPr>
-            </w:pPr>
-            <w:r>
-              <w:rPr>
-                <w:rFonts w:eastAsia="Times New Roman" w:cs="Arial"/>
-                <w:color w:val="000000"/>
-                <w:szCs w:val="24"/>
-                <w:lang w:eastAsia="es-VE"/>
-              </w:rPr>
-              <w:t>Tecnológicos</w:t>
+                <w:u w:val="single"/>
+                <w:lang w:eastAsia="es-VE"/>
+              </w:rPr>
+            </w:pPr>
+            <w:r>
+              <w:rPr>
+                <w:rFonts w:eastAsia="Times New Roman" w:cs="Arial"/>
+                <w:color w:val="000000"/>
+                <w:szCs w:val="24"/>
+                <w:lang w:eastAsia="es-VE"/>
+              </w:rPr>
+              <w:t>Tecnológico</w:t>
             </w:r>
           </w:p>
         </w:tc>
@@ -3872,6 +4712,11 @@
         <w:pStyle w:val="Ttulo1"/>
       </w:pPr>
       <w:bookmarkStart w:id="19" w:name="_Toc357952289"/>
+    </w:p>
+    <w:p>
+      <w:pPr>
+        <w:pStyle w:val="Ttulo1"/>
+      </w:pPr>
       <w:r>
         <w:t>Aprobaciones</w:t>
       </w:r>
@@ -4047,12 +4892,12 @@
     </w:p>
     <w:p/>
     <w:sectPr>
-      <w:headerReference w:type="even" r:id="rId10"/>
-      <w:headerReference w:type="default" r:id="rId11"/>
-      <w:footerReference w:type="even" r:id="rId12"/>
-      <w:footerReference w:type="default" r:id="rId13"/>
-      <w:headerReference w:type="first" r:id="rId14"/>
-      <w:footerReference w:type="first" r:id="rId15"/>
+      <w:headerReference w:type="even" r:id="rId11"/>
+      <w:headerReference w:type="default" r:id="rId12"/>
+      <w:footerReference w:type="even" r:id="rId13"/>
+      <w:footerReference w:type="default" r:id="rId14"/>
+      <w:headerReference w:type="first" r:id="rId15"/>
+      <w:footerReference w:type="first" r:id="rId16"/>
       <w:pgSz w:w="11907" w:h="16839" w:code="1"/>
       <w:pgMar w:top="1418" w:right="1418" w:bottom="1418" w:left="1418" w:header="709" w:footer="709" w:gutter="0"/>
       <w:pgNumType w:start="0"/>
@@ -4139,8 +4984,42 @@
                         <w:szCs w:val="20"/>
                         <w:lang w:val="es-MX"/>
                       </w:rPr>
-                      <w:t>Acta constitutiva para el sistema de control de Proteco Food</w:t>
+                      <w:t xml:space="preserve">Acta constitutiva para el sistema de control de </w:t>
                     </w:r>
+                    <w:proofErr w:type="spellStart"/>
+                    <w:r>
+                      <w:rPr>
+                        <w:rFonts w:asciiTheme="majorHAnsi" w:eastAsiaTheme="majorEastAsia" w:hAnsiTheme="majorHAnsi" w:cstheme="majorBidi"/>
+                        <w:color w:val="7F7F7F" w:themeColor="text1" w:themeTint="80"/>
+                        <w:sz w:val="20"/>
+                        <w:szCs w:val="20"/>
+                        <w:lang w:val="es-MX"/>
+                      </w:rPr>
+                      <w:t>Proteco</w:t>
+                    </w:r>
+                    <w:proofErr w:type="spellEnd"/>
+                    <w:r>
+                      <w:rPr>
+                        <w:rFonts w:asciiTheme="majorHAnsi" w:eastAsiaTheme="majorEastAsia" w:hAnsiTheme="majorHAnsi" w:cstheme="majorBidi"/>
+                        <w:color w:val="7F7F7F" w:themeColor="text1" w:themeTint="80"/>
+                        <w:sz w:val="20"/>
+                        <w:szCs w:val="20"/>
+                        <w:lang w:val="es-MX"/>
+                      </w:rPr>
+                      <w:t xml:space="preserve"> </w:t>
+                    </w:r>
+                    <w:proofErr w:type="spellStart"/>
+                    <w:r>
+                      <w:rPr>
+                        <w:rFonts w:asciiTheme="majorHAnsi" w:eastAsiaTheme="majorEastAsia" w:hAnsiTheme="majorHAnsi" w:cstheme="majorBidi"/>
+                        <w:color w:val="7F7F7F" w:themeColor="text1" w:themeTint="80"/>
+                        <w:sz w:val="20"/>
+                        <w:szCs w:val="20"/>
+                        <w:lang w:val="es-MX"/>
+                      </w:rPr>
+                      <w:t>Food</w:t>
+                    </w:r>
+                    <w:proofErr w:type="spellEnd"/>
                   </w:sdtContent>
                 </w:sdt>
                 <w:r>
@@ -4240,7 +5119,7 @@
                       <w:sz w:val="40"/>
                       <w:szCs w:val="40"/>
                     </w:rPr>
-                    <w:t>4</w:t>
+                    <w:t>2</w:t>
                   </w:r>
                 </w:fldSimple>
               </w:p>
@@ -4308,8 +5187,42 @@
                         <w:szCs w:val="20"/>
                         <w:lang w:val="es-MX"/>
                       </w:rPr>
-                      <w:t>Acta constitutiva para el sistema de control de Proteco Food</w:t>
+                      <w:t xml:space="preserve">Acta constitutiva para el sistema de control de </w:t>
                     </w:r>
+                    <w:proofErr w:type="spellStart"/>
+                    <w:r>
+                      <w:rPr>
+                        <w:rFonts w:asciiTheme="majorHAnsi" w:eastAsiaTheme="majorEastAsia" w:hAnsiTheme="majorHAnsi" w:cstheme="majorBidi"/>
+                        <w:color w:val="7F7F7F" w:themeColor="text1" w:themeTint="80"/>
+                        <w:sz w:val="20"/>
+                        <w:szCs w:val="20"/>
+                        <w:lang w:val="es-MX"/>
+                      </w:rPr>
+                      <w:t>Proteco</w:t>
+                    </w:r>
+                    <w:proofErr w:type="spellEnd"/>
+                    <w:r>
+                      <w:rPr>
+                        <w:rFonts w:asciiTheme="majorHAnsi" w:eastAsiaTheme="majorEastAsia" w:hAnsiTheme="majorHAnsi" w:cstheme="majorBidi"/>
+                        <w:color w:val="7F7F7F" w:themeColor="text1" w:themeTint="80"/>
+                        <w:sz w:val="20"/>
+                        <w:szCs w:val="20"/>
+                        <w:lang w:val="es-MX"/>
+                      </w:rPr>
+                      <w:t xml:space="preserve"> </w:t>
+                    </w:r>
+                    <w:proofErr w:type="spellStart"/>
+                    <w:r>
+                      <w:rPr>
+                        <w:rFonts w:asciiTheme="majorHAnsi" w:eastAsiaTheme="majorEastAsia" w:hAnsiTheme="majorHAnsi" w:cstheme="majorBidi"/>
+                        <w:color w:val="7F7F7F" w:themeColor="text1" w:themeTint="80"/>
+                        <w:sz w:val="20"/>
+                        <w:szCs w:val="20"/>
+                        <w:lang w:val="es-MX"/>
+                      </w:rPr>
+                      <w:t>Food</w:t>
+                    </w:r>
+                    <w:proofErr w:type="spellEnd"/>
                   </w:sdtContent>
                 </w:sdt>
                 <w:r>
@@ -5027,6 +5940,119 @@
       </w:rPr>
     </w:lvl>
   </w:abstractNum>
+  <w:abstractNum w:abstractNumId="8">
+    <w:nsid w:val="6F666297"/>
+    <w:multiLevelType w:val="hybridMultilevel"/>
+    <w:tmpl w:val="0C0CA4EA"/>
+    <w:lvl w:ilvl="0" w:tplc="080A0001">
+      <w:start w:val="1"/>
+      <w:numFmt w:val="bullet"/>
+      <w:lvlText w:val=""/>
+      <w:lvlJc w:val="left"/>
+      <w:pPr>
+        <w:ind w:left="720" w:hanging="360"/>
+      </w:pPr>
+      <w:rPr>
+        <w:rFonts w:ascii="Symbol" w:hAnsi="Symbol" w:hint="default"/>
+      </w:rPr>
+    </w:lvl>
+    <w:lvl w:ilvl="1" w:tplc="080A0003" w:tentative="1">
+      <w:start w:val="1"/>
+      <w:numFmt w:val="bullet"/>
+      <w:lvlText w:val="o"/>
+      <w:lvlJc w:val="left"/>
+      <w:pPr>
+        <w:ind w:left="1440" w:hanging="360"/>
+      </w:pPr>
+      <w:rPr>
+        <w:rFonts w:ascii="Courier New" w:hAnsi="Courier New" w:cs="Courier New" w:hint="default"/>
+      </w:rPr>
+    </w:lvl>
+    <w:lvl w:ilvl="2" w:tplc="080A0005" w:tentative="1">
+      <w:start w:val="1"/>
+      <w:numFmt w:val="bullet"/>
+      <w:lvlText w:val=""/>
+      <w:lvlJc w:val="left"/>
+      <w:pPr>
+        <w:ind w:left="2160" w:hanging="360"/>
+      </w:pPr>
+      <w:rPr>
+        <w:rFonts w:ascii="Wingdings" w:hAnsi="Wingdings" w:hint="default"/>
+      </w:rPr>
+    </w:lvl>
+    <w:lvl w:ilvl="3" w:tplc="080A0001" w:tentative="1">
+      <w:start w:val="1"/>
+      <w:numFmt w:val="bullet"/>
+      <w:lvlText w:val=""/>
+      <w:lvlJc w:val="left"/>
+      <w:pPr>
+        <w:ind w:left="2880" w:hanging="360"/>
+      </w:pPr>
+      <w:rPr>
+        <w:rFonts w:ascii="Symbol" w:hAnsi="Symbol" w:hint="default"/>
+      </w:rPr>
+    </w:lvl>
+    <w:lvl w:ilvl="4" w:tplc="080A0003" w:tentative="1">
+      <w:start w:val="1"/>
+      <w:numFmt w:val="bullet"/>
+      <w:lvlText w:val="o"/>
+      <w:lvlJc w:val="left"/>
+      <w:pPr>
+        <w:ind w:left="3600" w:hanging="360"/>
+      </w:pPr>
+      <w:rPr>
+        <w:rFonts w:ascii="Courier New" w:hAnsi="Courier New" w:cs="Courier New" w:hint="default"/>
+      </w:rPr>
+    </w:lvl>
+    <w:lvl w:ilvl="5" w:tplc="080A0005" w:tentative="1">
+      <w:start w:val="1"/>
+      <w:numFmt w:val="bullet"/>
+      <w:lvlText w:val=""/>
+      <w:lvlJc w:val="left"/>
+      <w:pPr>
+        <w:ind w:left="4320" w:hanging="360"/>
+      </w:pPr>
+      <w:rPr>
+        <w:rFonts w:ascii="Wingdings" w:hAnsi="Wingdings" w:hint="default"/>
+      </w:rPr>
+    </w:lvl>
+    <w:lvl w:ilvl="6" w:tplc="080A0001" w:tentative="1">
+      <w:start w:val="1"/>
+      <w:numFmt w:val="bullet"/>
+      <w:lvlText w:val=""/>
+      <w:lvlJc w:val="left"/>
+      <w:pPr>
+        <w:ind w:left="5040" w:hanging="360"/>
+      </w:pPr>
+      <w:rPr>
+        <w:rFonts w:ascii="Symbol" w:hAnsi="Symbol" w:hint="default"/>
+      </w:rPr>
+    </w:lvl>
+    <w:lvl w:ilvl="7" w:tplc="080A0003" w:tentative="1">
+      <w:start w:val="1"/>
+      <w:numFmt w:val="bullet"/>
+      <w:lvlText w:val="o"/>
+      <w:lvlJc w:val="left"/>
+      <w:pPr>
+        <w:ind w:left="5760" w:hanging="360"/>
+      </w:pPr>
+      <w:rPr>
+        <w:rFonts w:ascii="Courier New" w:hAnsi="Courier New" w:cs="Courier New" w:hint="default"/>
+      </w:rPr>
+    </w:lvl>
+    <w:lvl w:ilvl="8" w:tplc="080A0005" w:tentative="1">
+      <w:start w:val="1"/>
+      <w:numFmt w:val="bullet"/>
+      <w:lvlText w:val=""/>
+      <w:lvlJc w:val="left"/>
+      <w:pPr>
+        <w:ind w:left="6480" w:hanging="360"/>
+      </w:pPr>
+      <w:rPr>
+        <w:rFonts w:ascii="Wingdings" w:hAnsi="Wingdings" w:hint="default"/>
+      </w:rPr>
+    </w:lvl>
+  </w:abstractNum>
   <w:num w:numId="1">
     <w:abstractNumId w:val="4"/>
   </w:num>
@@ -5080,6 +6106,9 @@
   </w:num>
   <w:num w:numId="18">
     <w:abstractNumId w:val="5"/>
+  </w:num>
+  <w:num w:numId="19">
+    <w:abstractNumId w:val="8"/>
   </w:num>
 </w:numbering>
 </file>
@@ -6805,8 +7834,8 @@
     <w:useFELayout/>
   </w:compat>
   <w:rsids>
-    <w:rsidRoot w:val="00F40346"/>
-    <w:rsid w:val="00F40346"/>
+    <w:rsidRoot w:val="00B567E2"/>
+    <w:rsid w:val="00B567E2"/>
   </w:rsids>
   <m:mathPr>
     <m:mathFont m:val="Cambria Math"/>
